--- a/Estrutura-Projeto/JOB SEA-Projeto/Desenvolvimento/3.Implementacao/JOB SEA-Guia de Implementação do back-end.docx
+++ b/Estrutura-Projeto/JOB SEA-Projeto/Desenvolvimento/3.Implementacao/JOB SEA-Guia de Implementação do back-end.docx
@@ -757,29 +757,27 @@
           <w:lang w:eastAsia="en-US"/>
         </w:rPr>
       </w:pPr>
-      <w:bookmarkStart w:id="3" w:name="_GoBack"/>
+      <w:r>
+        <w:rPr>
+          <w:color w:val="auto"/>
+          <w:lang w:eastAsia="en-US"/>
+        </w:rPr>
+        <w:t>No back-end foi realizado as etapas de cadastramento, atualização e desativação de usuário que se cadastram em nosso sistema e os projetos publicados pelos usuários. Falta ainda fazer um ambiente remoto de homologação e validações dos dados enviadas pelas as requisições HTTP feitas pelo front-end, também devem ser feitos refinos com filtros nas requisições de dados. As maiores dificuldades estão nas configurações do servidor remoto para hospedagem de uma versão de homologação do nosso sistema.</w:t>
+      </w:r>
+    </w:p>
+    <w:p>
+      <w:pPr>
+        <w:pStyle w:val="Ttulo2"/>
+      </w:pPr>
+      <w:bookmarkStart w:id="3" w:name="_Toc104341861"/>
+      <w:bookmarkStart w:id="4" w:name="_Toc105989057"/>
+      <w:bookmarkStart w:id="5" w:name="_Toc485801466"/>
+      <w:r>
+        <w:t>Referências</w:t>
+      </w:r>
       <w:bookmarkEnd w:id="3"/>
-      <w:r>
-        <w:rPr>
-          <w:color w:val="auto"/>
-          <w:lang w:eastAsia="en-US"/>
-        </w:rPr>
-        <w:t>No back-end foi realizado as etapas de cadastramento, atualização e desativação de usuário que se cadastram em nosso sistema e os projetos publicados pelos usuários. Falta ainda fazer um ambiente remoto de homologação e validações dos dados enviadas pelas as requisições HTTP feitas pelo front-end, também devem ser feitos refinos com filtros nas requisições de dados. As maiores dificuldades estão nas configurações do servidor remoto para hospedagem de uma versão de homologação do nosso sistema.</w:t>
-      </w:r>
-    </w:p>
-    <w:p>
-      <w:pPr>
-        <w:pStyle w:val="Ttulo2"/>
-      </w:pPr>
-      <w:bookmarkStart w:id="4" w:name="_Toc104341861"/>
-      <w:bookmarkStart w:id="5" w:name="_Toc105989057"/>
-      <w:bookmarkStart w:id="6" w:name="_Toc485801466"/>
-      <w:r>
-        <w:t>Referências</w:t>
-      </w:r>
       <w:bookmarkEnd w:id="4"/>
       <w:bookmarkEnd w:id="5"/>
-      <w:bookmarkEnd w:id="6"/>
     </w:p>
     <w:p>
       <w:pPr>
@@ -925,13 +923,13 @@
       <w:pPr>
         <w:pStyle w:val="Ttulo1"/>
       </w:pPr>
-      <w:bookmarkStart w:id="7" w:name="_Toc105989059"/>
-      <w:bookmarkStart w:id="8" w:name="_Toc485801467"/>
+      <w:bookmarkStart w:id="6" w:name="_Toc105989059"/>
+      <w:bookmarkStart w:id="7" w:name="_Toc485801467"/>
       <w:r>
         <w:t>Organização e Estilo do Código</w:t>
       </w:r>
+      <w:bookmarkEnd w:id="6"/>
       <w:bookmarkEnd w:id="7"/>
-      <w:bookmarkEnd w:id="8"/>
     </w:p>
     <w:p>
       <w:pPr>
@@ -956,13 +954,13 @@
       <w:pPr>
         <w:pStyle w:val="Ttulo1"/>
       </w:pPr>
-      <w:bookmarkStart w:id="9" w:name="_Toc105989060"/>
-      <w:bookmarkStart w:id="10" w:name="_Toc485801468"/>
+      <w:bookmarkStart w:id="8" w:name="_Toc105989060"/>
+      <w:bookmarkStart w:id="9" w:name="_Toc485801468"/>
       <w:r>
         <w:t>Comentários</w:t>
       </w:r>
+      <w:bookmarkEnd w:id="8"/>
       <w:bookmarkEnd w:id="9"/>
-      <w:bookmarkEnd w:id="10"/>
     </w:p>
     <w:p>
       <w:pPr>
@@ -1295,13 +1293,13 @@
       <w:pPr>
         <w:pStyle w:val="Ttulo1"/>
       </w:pPr>
-      <w:bookmarkStart w:id="11" w:name="_Toc105989061"/>
-      <w:bookmarkStart w:id="12" w:name="_Toc485801469"/>
+      <w:bookmarkStart w:id="10" w:name="_Toc105989061"/>
+      <w:bookmarkStart w:id="11" w:name="_Toc485801469"/>
       <w:r>
         <w:t>Nomeação</w:t>
       </w:r>
+      <w:bookmarkEnd w:id="10"/>
       <w:bookmarkEnd w:id="11"/>
-      <w:bookmarkEnd w:id="12"/>
     </w:p>
     <w:p>
       <w:pPr>
@@ -1615,16 +1613,16 @@
           <w:lang w:val="pt-PT"/>
         </w:rPr>
       </w:pPr>
-      <w:bookmarkStart w:id="13" w:name="_Toc105989062"/>
-      <w:bookmarkStart w:id="14" w:name="_Toc485801470"/>
+      <w:bookmarkStart w:id="12" w:name="_Toc105989062"/>
+      <w:bookmarkStart w:id="13" w:name="_Toc485801470"/>
       <w:r>
         <w:rPr>
           <w:lang w:val="pt-PT"/>
         </w:rPr>
         <w:t>Declaração</w:t>
       </w:r>
+      <w:bookmarkEnd w:id="12"/>
       <w:bookmarkEnd w:id="13"/>
-      <w:bookmarkEnd w:id="14"/>
     </w:p>
     <w:p>
       <w:pPr>
@@ -1771,16 +1769,16 @@
           <w:lang w:val="pt-PT"/>
         </w:rPr>
       </w:pPr>
-      <w:bookmarkStart w:id="15" w:name="_Toc105989067"/>
-      <w:bookmarkStart w:id="16" w:name="_Toc485801471"/>
+      <w:bookmarkStart w:id="14" w:name="_Toc105989067"/>
+      <w:bookmarkStart w:id="15" w:name="_Toc485801471"/>
       <w:r>
         <w:rPr>
           <w:lang w:val="pt-PT"/>
         </w:rPr>
         <w:t>Reutilização</w:t>
       </w:r>
+      <w:bookmarkEnd w:id="14"/>
       <w:bookmarkEnd w:id="15"/>
-      <w:bookmarkEnd w:id="16"/>
     </w:p>
     <w:p>
       <w:pPr>
@@ -1895,8 +1893,8 @@
           <w:lang w:val="pt-PT"/>
         </w:rPr>
       </w:pPr>
-      <w:bookmarkStart w:id="17" w:name="_Toc105989065"/>
-      <w:bookmarkStart w:id="18" w:name="_Toc485801472"/>
+      <w:bookmarkStart w:id="16" w:name="_Toc105989065"/>
+      <w:bookmarkStart w:id="17" w:name="_Toc485801472"/>
       <w:r>
         <w:rPr>
           <w:lang w:val="pt-PT"/>
@@ -1904,8 +1902,8 @@
         <w:lastRenderedPageBreak/>
         <w:t>Tratamento de Erros e de Exceções</w:t>
       </w:r>
+      <w:bookmarkEnd w:id="16"/>
       <w:bookmarkEnd w:id="17"/>
-      <w:bookmarkEnd w:id="18"/>
       <w:r>
         <w:rPr>
           <w:lang w:val="pt-PT"/>
@@ -2013,14 +2011,14 @@
           <w:lang w:val="pt-PT"/>
         </w:rPr>
       </w:pPr>
-      <w:bookmarkStart w:id="19" w:name="_Toc485801473"/>
+      <w:bookmarkStart w:id="18" w:name="_Toc485801473"/>
       <w:r>
         <w:rPr>
           <w:lang w:val="pt-PT"/>
         </w:rPr>
         <w:t>teste unitário</w:t>
       </w:r>
-      <w:bookmarkEnd w:id="19"/>
+      <w:bookmarkEnd w:id="18"/>
     </w:p>
     <w:p>
       <w:pPr>
@@ -2038,7 +2036,39 @@
           <w:color w:val="auto"/>
           <w:lang w:val="pt-PT"/>
         </w:rPr>
-        <w:t>Testes não devem ser implentados neste momento do projeto, utlize os testes manuais para validar o funcionamento do projeto.</w:t>
+        <w:t>Testes não devem ser imple</w:t>
+      </w:r>
+      <w:r>
+        <w:rPr>
+          <w:rFonts w:ascii="Arial" w:hAnsi="Arial" w:cs="Arial"/>
+          <w:color w:val="auto"/>
+          <w:lang w:val="pt-PT"/>
+        </w:rPr>
+        <w:t>me</w:t>
+      </w:r>
+      <w:r>
+        <w:rPr>
+          <w:rFonts w:ascii="Arial" w:hAnsi="Arial" w:cs="Arial"/>
+          <w:color w:val="auto"/>
+          <w:lang w:val="pt-PT"/>
+        </w:rPr>
+        <w:t>ntados neste momento do projeto, ut</w:t>
+      </w:r>
+      <w:r>
+        <w:rPr>
+          <w:rFonts w:ascii="Arial" w:hAnsi="Arial" w:cs="Arial"/>
+          <w:color w:val="auto"/>
+          <w:lang w:val="pt-PT"/>
+        </w:rPr>
+        <w:t>i</w:t>
+      </w:r>
+      <w:r>
+        <w:rPr>
+          <w:rFonts w:ascii="Arial" w:hAnsi="Arial" w:cs="Arial"/>
+          <w:color w:val="auto"/>
+          <w:lang w:val="pt-PT"/>
+        </w:rPr>
+        <w:t>lize os testes manuais para validar o funcionamento do projeto.</w:t>
       </w:r>
     </w:p>
     <w:p>
@@ -2048,16 +2078,16 @@
           <w:lang w:val="pt-PT"/>
         </w:rPr>
       </w:pPr>
-      <w:bookmarkStart w:id="20" w:name="_Toc105989069"/>
-      <w:bookmarkStart w:id="21" w:name="_Toc485801474"/>
+      <w:bookmarkStart w:id="19" w:name="_Toc105989069"/>
+      <w:bookmarkStart w:id="20" w:name="_Toc485801474"/>
       <w:r>
         <w:rPr>
           <w:lang w:val="pt-PT"/>
         </w:rPr>
         <w:t>Diretrizes Gerais</w:t>
       </w:r>
+      <w:bookmarkEnd w:id="19"/>
       <w:bookmarkEnd w:id="20"/>
-      <w:bookmarkEnd w:id="21"/>
     </w:p>
     <w:p>
       <w:pPr>
@@ -2321,21 +2351,11 @@
     <w:r>
       <w:t xml:space="preserve">vs: </w:t>
     </w:r>
-    <w:r>
-      <w:fldChar w:fldCharType="begin"/>
-    </w:r>
-    <w:r>
-      <w:instrText xml:space="preserve"> DOCPROPERTY  "Versão Modelo"  \* MERGEFORMAT </w:instrText>
-    </w:r>
-    <w:r>
-      <w:fldChar w:fldCharType="separate"/>
-    </w:r>
-    <w:r>
-      <w:t>1</w:t>
-    </w:r>
-    <w:r>
-      <w:fldChar w:fldCharType="end"/>
-    </w:r>
+    <w:fldSimple w:instr=" DOCPROPERTY  &quot;Versão Modelo&quot;  \* MERGEFORMAT ">
+      <w:r>
+        <w:t>1</w:t>
+      </w:r>
+    </w:fldSimple>
   </w:p>
 </w:ftr>
 </file>
@@ -4368,6 +4388,7 @@
     <w:rsid w:val="000D3E55"/>
     <w:rsid w:val="00293406"/>
     <w:rsid w:val="004D187E"/>
+    <w:rsid w:val="004F6B63"/>
     <w:rsid w:val="006C01B3"/>
     <w:rsid w:val="008943F3"/>
     <w:rsid w:val="009C575B"/>
